--- a/Sem-1/RDBMS (Relational Database Management System)/Provided/Day-6.docx
+++ b/Sem-1/RDBMS (Relational Database Management System)/Provided/Day-6.docx
@@ -2,9 +2,235 @@
 <file path=word/document.xml><?xml version="1.0" encoding="utf-8"?>
 <w:document xmlns:wpc="http://schemas.microsoft.com/office/word/2010/wordprocessingCanvas" xmlns:mc="http://schemas.openxmlformats.org/markup-compatibility/2006" xmlns:o="urn:schemas-microsoft-com:office:office" xmlns:r="http://schemas.openxmlformats.org/officeDocument/2006/relationships" xmlns:m="http://schemas.openxmlformats.org/officeDocument/2006/math" xmlns:v="urn:schemas-microsoft-com:vml" xmlns:wp14="http://schemas.microsoft.com/office/word/2010/wordprocessingDrawing" xmlns:wp="http://schemas.openxmlformats.org/drawingml/2006/wordprocessingDrawing" xmlns:w10="urn:schemas-microsoft-com:office:word" xmlns:w="http://schemas.openxmlformats.org/wordprocessingml/2006/main" xmlns:w14="http://schemas.microsoft.com/office/word/2010/wordml" xmlns:w15="http://schemas.microsoft.com/office/word/2012/wordml" xmlns:wpg="http://schemas.microsoft.com/office/word/2010/wordprocessingGroup" xmlns:wpi="http://schemas.microsoft.com/office/word/2010/wordprocessingInk" xmlns:wne="http://schemas.microsoft.com/office/word/2006/wordml" xmlns:wps="http://schemas.microsoft.com/office/word/2010/wordprocessingShape" mc:Ignorable="w14 w15 wp14">
   <w:body>
-    <w:p>
-      <w:r>
-        <w:t xml:space="preserve">1. Use following tables and solve given queries below it. </w:t>
+    <w:p/>
+    <w:tbl>
+      <w:tblPr>
+        <w:tblStyle w:val="GridTable4-Accent1"/>
+        <w:tblW w:w="0" w:type="auto"/>
+        <w:tblLook w:val="04A0" w:firstRow="1" w:lastRow="0" w:firstColumn="1" w:lastColumn="0" w:noHBand="0" w:noVBand="1"/>
+      </w:tblPr>
+      <w:tblGrid>
+        <w:gridCol w:w="1196"/>
+        <w:gridCol w:w="7820"/>
+      </w:tblGrid>
+      <w:tr>
+        <w:trPr>
+          <w:cnfStyle w:val="100000000000" w:firstRow="1" w:lastRow="0" w:firstColumn="0" w:lastColumn="0" w:oddVBand="0" w:evenVBand="0" w:oddHBand="0" w:evenHBand="0" w:firstRowFirstColumn="0" w:firstRowLastColumn="0" w:lastRowFirstColumn="0" w:lastRowLastColumn="0"/>
+        </w:trPr>
+        <w:tc>
+          <w:tcPr>
+            <w:cnfStyle w:val="001000000000" w:firstRow="0" w:lastRow="0" w:firstColumn="1" w:lastColumn="0" w:oddVBand="0" w:evenVBand="0" w:oddHBand="0" w:evenHBand="0" w:firstRowFirstColumn="0" w:firstRowLastColumn="0" w:lastRowFirstColumn="0" w:lastRowLastColumn="0"/>
+            <w:tcW w:w="9016" w:type="dxa"/>
+            <w:gridSpan w:val="2"/>
+          </w:tcPr>
+          <w:p>
+            <w:pPr>
+              <w:jc w:val="center"/>
+              <w:rPr>
+                <w:rFonts w:ascii="Times New Roman" w:hAnsi="Times New Roman" w:cs="Times New Roman"/>
+                <w:sz w:val="40"/>
+                <w:szCs w:val="40"/>
+                <w:u w:val="single"/>
+              </w:rPr>
+            </w:pPr>
+            <w:r>
+              <w:rPr>
+                <w:rFonts w:ascii="Times New Roman" w:hAnsi="Times New Roman" w:cs="Times New Roman"/>
+                <w:sz w:val="40"/>
+                <w:szCs w:val="40"/>
+                <w:u w:val="single"/>
+              </w:rPr>
+              <w:t>Detailed Schedule</w:t>
+            </w:r>
+          </w:p>
+        </w:tc>
+      </w:tr>
+      <w:tr>
+        <w:trPr>
+          <w:cnfStyle w:val="000000100000" w:firstRow="0" w:lastRow="0" w:firstColumn="0" w:lastColumn="0" w:oddVBand="0" w:evenVBand="0" w:oddHBand="1" w:evenHBand="0" w:firstRowFirstColumn="0" w:firstRowLastColumn="0" w:lastRowFirstColumn="0" w:lastRowLastColumn="0"/>
+          <w:trHeight w:val="548"/>
+        </w:trPr>
+        <w:tc>
+          <w:tcPr>
+            <w:cnfStyle w:val="001000000000" w:firstRow="0" w:lastRow="0" w:firstColumn="1" w:lastColumn="0" w:oddVBand="0" w:evenVBand="0" w:oddHBand="0" w:evenHBand="0" w:firstRowFirstColumn="0" w:firstRowLastColumn="0" w:lastRowFirstColumn="0" w:lastRowLastColumn="0"/>
+            <w:tcW w:w="1165" w:type="dxa"/>
+          </w:tcPr>
+          <w:p>
+            <w:pPr>
+              <w:rPr>
+                <w:rFonts w:ascii="Times New Roman" w:hAnsi="Times New Roman" w:cs="Times New Roman"/>
+                <w:sz w:val="28"/>
+                <w:szCs w:val="28"/>
+              </w:rPr>
+            </w:pPr>
+            <w:r>
+              <w:rPr>
+                <w:rFonts w:ascii="Times New Roman" w:hAnsi="Times New Roman" w:cs="Times New Roman"/>
+                <w:sz w:val="28"/>
+                <w:szCs w:val="28"/>
+              </w:rPr>
+              <w:t>Topics:-</w:t>
+            </w:r>
+          </w:p>
+        </w:tc>
+        <w:tc>
+          <w:tcPr>
+            <w:tcW w:w="7851" w:type="dxa"/>
+          </w:tcPr>
+          <w:p>
+            <w:pPr>
+              <w:cnfStyle w:val="000000100000" w:firstRow="0" w:lastRow="0" w:firstColumn="0" w:lastColumn="0" w:oddVBand="0" w:evenVBand="0" w:oddHBand="1" w:evenHBand="0" w:firstRowFirstColumn="0" w:firstRowLastColumn="0" w:lastRowFirstColumn="0" w:lastRowLastColumn="0"/>
+              <w:rPr>
+                <w:rFonts w:ascii="Times New Roman" w:hAnsi="Times New Roman" w:cs="Times New Roman"/>
+                <w:sz w:val="28"/>
+                <w:szCs w:val="28"/>
+              </w:rPr>
+            </w:pPr>
+            <w:r>
+              <w:rPr>
+                <w:rFonts w:ascii="Times New Roman" w:hAnsi="Times New Roman" w:cs="Times New Roman"/>
+                <w:sz w:val="28"/>
+                <w:szCs w:val="28"/>
+              </w:rPr>
+              <w:t>Select</w:t>
+            </w:r>
+            <w:r>
+              <w:rPr>
+                <w:rFonts w:ascii="Times New Roman" w:hAnsi="Times New Roman" w:cs="Times New Roman"/>
+                <w:spacing w:val="-1"/>
+                <w:sz w:val="28"/>
+                <w:szCs w:val="28"/>
+              </w:rPr>
+              <w:t xml:space="preserve"> </w:t>
+            </w:r>
+            <w:r>
+              <w:rPr>
+                <w:rFonts w:ascii="Times New Roman" w:hAnsi="Times New Roman" w:cs="Times New Roman"/>
+                <w:sz w:val="28"/>
+                <w:szCs w:val="28"/>
+              </w:rPr>
+              <w:t>data</w:t>
+            </w:r>
+            <w:r>
+              <w:rPr>
+                <w:rFonts w:ascii="Times New Roman" w:hAnsi="Times New Roman" w:cs="Times New Roman"/>
+                <w:spacing w:val="-2"/>
+                <w:sz w:val="28"/>
+                <w:szCs w:val="28"/>
+              </w:rPr>
+              <w:t xml:space="preserve"> </w:t>
+            </w:r>
+            <w:r>
+              <w:rPr>
+                <w:rFonts w:ascii="Times New Roman" w:hAnsi="Times New Roman" w:cs="Times New Roman"/>
+                <w:sz w:val="28"/>
+                <w:szCs w:val="28"/>
+              </w:rPr>
+              <w:t>using: Order By,</w:t>
+            </w:r>
+            <w:r>
+              <w:rPr>
+                <w:rFonts w:ascii="Times New Roman" w:hAnsi="Times New Roman" w:cs="Times New Roman"/>
+                <w:spacing w:val="-1"/>
+                <w:sz w:val="28"/>
+                <w:szCs w:val="28"/>
+              </w:rPr>
+              <w:t xml:space="preserve"> </w:t>
+            </w:r>
+            <w:r>
+              <w:rPr>
+                <w:rFonts w:ascii="Times New Roman" w:hAnsi="Times New Roman" w:cs="Times New Roman"/>
+                <w:sz w:val="28"/>
+                <w:szCs w:val="28"/>
+              </w:rPr>
+              <w:t>Group</w:t>
+            </w:r>
+            <w:r>
+              <w:rPr>
+                <w:rFonts w:ascii="Times New Roman" w:hAnsi="Times New Roman" w:cs="Times New Roman"/>
+                <w:spacing w:val="2"/>
+                <w:sz w:val="28"/>
+                <w:szCs w:val="28"/>
+              </w:rPr>
+              <w:t xml:space="preserve"> </w:t>
+            </w:r>
+            <w:r>
+              <w:rPr>
+                <w:rFonts w:ascii="Times New Roman" w:hAnsi="Times New Roman" w:cs="Times New Roman"/>
+                <w:sz w:val="28"/>
+                <w:szCs w:val="28"/>
+              </w:rPr>
+              <w:t>by</w:t>
+            </w:r>
+            <w:r>
+              <w:rPr>
+                <w:rFonts w:ascii="Times New Roman" w:hAnsi="Times New Roman" w:cs="Times New Roman"/>
+                <w:spacing w:val="-1"/>
+                <w:sz w:val="28"/>
+                <w:szCs w:val="28"/>
+              </w:rPr>
+              <w:t xml:space="preserve"> </w:t>
+            </w:r>
+            <w:r>
+              <w:rPr>
+                <w:rFonts w:ascii="Times New Roman" w:hAnsi="Times New Roman" w:cs="Times New Roman"/>
+                <w:sz w:val="28"/>
+                <w:szCs w:val="28"/>
+              </w:rPr>
+              <w:t>and</w:t>
+            </w:r>
+            <w:r>
+              <w:rPr>
+                <w:rFonts w:ascii="Times New Roman" w:hAnsi="Times New Roman" w:cs="Times New Roman"/>
+                <w:spacing w:val="-1"/>
+                <w:sz w:val="28"/>
+                <w:szCs w:val="28"/>
+              </w:rPr>
+              <w:t xml:space="preserve"> </w:t>
+            </w:r>
+            <w:r>
+              <w:rPr>
+                <w:rFonts w:ascii="Times New Roman" w:hAnsi="Times New Roman" w:cs="Times New Roman"/>
+                <w:sz w:val="28"/>
+                <w:szCs w:val="28"/>
+              </w:rPr>
+              <w:t xml:space="preserve">Having </w:t>
+            </w:r>
+            <w:r>
+              <w:rPr>
+                <w:rFonts w:ascii="Times New Roman" w:hAnsi="Times New Roman" w:cs="Times New Roman"/>
+                <w:spacing w:val="-2"/>
+                <w:sz w:val="28"/>
+                <w:szCs w:val="28"/>
+              </w:rPr>
+              <w:t>clause</w:t>
+            </w:r>
+          </w:p>
+        </w:tc>
+      </w:tr>
+    </w:tbl>
+    <w:p/>
+    <w:p>
+      <w:r>
+        <w:t>1. Use following tables an</w:t>
+      </w:r>
+      <w:r>
+        <w:t>d solve given queries below it.</w:t>
+      </w:r>
+    </w:p>
+    <w:p>
+      <w:r>
+        <w:t xml:space="preserve">APPLICANT (AID, A_Name, City, B_Date) </w:t>
+      </w:r>
+    </w:p>
+    <w:p>
+      <w:r>
+        <w:t xml:space="preserve">ENTRANCE_TEST (ET_ID, ET_Name, Max_Score) </w:t>
+      </w:r>
+    </w:p>
+    <w:p>
+      <w:r>
+        <w:t xml:space="preserve">ETEST_DETAILS (AID, ETID, ETest_Date, Score) </w:t>
       </w:r>
     </w:p>
     <w:p>
@@ -14,57 +240,40 @@
     </w:p>
     <w:p>
       <w:r>
-        <w:t xml:space="preserve">APPLICANT (AID, </w:t>
-      </w:r>
-      <w:proofErr w:type="spellStart"/>
-      <w:r>
-        <w:t>A_Name</w:t>
-      </w:r>
-      <w:proofErr w:type="spellEnd"/>
-      <w:r>
-        <w:t xml:space="preserve">, City, </w:t>
-      </w:r>
-      <w:proofErr w:type="spellStart"/>
-      <w:r>
-        <w:t>B_Date</w:t>
-      </w:r>
-      <w:proofErr w:type="spellEnd"/>
-      <w:r>
-        <w:t xml:space="preserve">) </w:t>
-      </w:r>
-    </w:p>
-    <w:p>
-      <w:r>
-        <w:t xml:space="preserve">ENTRANCE_TEST (ET_ID, </w:t>
-      </w:r>
-      <w:proofErr w:type="spellStart"/>
-      <w:r>
-        <w:t>ET_Name</w:t>
-      </w:r>
-      <w:proofErr w:type="spellEnd"/>
-      <w:r>
-        <w:t xml:space="preserve">, </w:t>
-      </w:r>
-      <w:proofErr w:type="spellStart"/>
-      <w:r>
-        <w:t>Max_Score</w:t>
-      </w:r>
-      <w:proofErr w:type="spellEnd"/>
-      <w:r>
-        <w:t xml:space="preserve">) </w:t>
-      </w:r>
-    </w:p>
-    <w:p>
-      <w:r>
-        <w:t xml:space="preserve">ETEST_DETAILS (AID, ETID, </w:t>
-      </w:r>
-      <w:proofErr w:type="spellStart"/>
-      <w:r>
-        <w:t>ETest_Date</w:t>
-      </w:r>
-      <w:proofErr w:type="spellEnd"/>
-      <w:r>
-        <w:t xml:space="preserve">, Score) </w:t>
+        <w:t xml:space="preserve">1. How many applicants have appeared for each </w:t>
+      </w:r>
+      <w:r>
+        <w:t>test?</w:t>
+      </w:r>
+    </w:p>
+    <w:p>
+      <w:r>
+        <w:t xml:space="preserve">2. Display highest score for each test </w:t>
+      </w:r>
+    </w:p>
+    <w:p>
+      <w:r>
+        <w:t xml:space="preserve">3. Display applicant’s ID who appeared for more than 3 tests </w:t>
+      </w:r>
+    </w:p>
+    <w:p>
+      <w:r>
+        <w:t xml:space="preserve">4. Calculate applicant’s average score across all test they have appeared in </w:t>
+      </w:r>
+    </w:p>
+    <w:p>
+      <w:r>
+        <w:t xml:space="preserve">5. Display number of applicants by city </w:t>
+      </w:r>
+    </w:p>
+    <w:p>
+      <w:r>
+        <w:t xml:space="preserve">6. Display ETID and Average score where average score is more than 50. </w:t>
+      </w:r>
+    </w:p>
+    <w:p>
+      <w:r>
+        <w:t xml:space="preserve">7. Count date wise total entrance test to be held. </w:t>
       </w:r>
     </w:p>
     <w:p>
@@ -74,40 +283,7 @@
     </w:p>
     <w:p>
       <w:r>
-        <w:t xml:space="preserve">1. How many applicants have appeared for each </w:t>
-      </w:r>
-      <w:r>
-        <w:t>test?</w:t>
-      </w:r>
-    </w:p>
-    <w:p>
-      <w:r>
-        <w:t xml:space="preserve">2. Display highest score for each test </w:t>
-      </w:r>
-    </w:p>
-    <w:p>
-      <w:r>
-        <w:t xml:space="preserve">3. Display applicant’s ID who appeared for more than 3 tests </w:t>
-      </w:r>
-    </w:p>
-    <w:p>
-      <w:r>
-        <w:t xml:space="preserve">4. Calculate applicant’s average score across all test they have appeared in </w:t>
-      </w:r>
-    </w:p>
-    <w:p>
-      <w:r>
-        <w:t xml:space="preserve">5. Display number of applicants by city </w:t>
-      </w:r>
-    </w:p>
-    <w:p>
-      <w:r>
-        <w:t xml:space="preserve">6. Display ETID and Average score where average score is more than 50. </w:t>
-      </w:r>
-    </w:p>
-    <w:p>
-      <w:r>
-        <w:t xml:space="preserve">7. Count date wise total entrance test to be held. </w:t>
+        <w:t xml:space="preserve">2. Use the following tables and solve below given queries. </w:t>
       </w:r>
     </w:p>
     <w:p>
@@ -117,7 +293,23 @@
     </w:p>
     <w:p>
       <w:r>
-        <w:t xml:space="preserve">2. Use the following tables and solve below given queries. </w:t>
+        <w:t xml:space="preserve">Distributor (Dno, DName, City, Phone) </w:t>
+      </w:r>
+    </w:p>
+    <w:p>
+      <w:r>
+        <w:t xml:space="preserve">Item (Item_No, Item_Name, Price, Weight) </w:t>
+      </w:r>
+    </w:p>
+    <w:p>
+      <w:r>
+        <w:t xml:space="preserve">Dist_Item (Dno, Item_No, Qty, </w:t>
+      </w:r>
+      <w:r>
+        <w:t>D_</w:t>
+      </w:r>
+      <w:r>
+        <w:t xml:space="preserve">Date) </w:t>
       </w:r>
     </w:p>
     <w:p>
@@ -127,330 +319,119 @@
     </w:p>
     <w:p>
       <w:r>
-        <w:t>Distributor (</w:t>
-      </w:r>
-      <w:proofErr w:type="spellStart"/>
-      <w:r>
-        <w:t>Dno</w:t>
-      </w:r>
-      <w:proofErr w:type="spellEnd"/>
-      <w:r>
-        <w:t xml:space="preserve">, </w:t>
-      </w:r>
-      <w:proofErr w:type="spellStart"/>
-      <w:r>
-        <w:t>DName</w:t>
-      </w:r>
-      <w:proofErr w:type="spellEnd"/>
-      <w:r>
-        <w:t xml:space="preserve">, City, Phone) </w:t>
-      </w:r>
-    </w:p>
-    <w:p>
-      <w:r>
-        <w:t>Item (</w:t>
-      </w:r>
-      <w:proofErr w:type="spellStart"/>
-      <w:r>
-        <w:t>Item_No</w:t>
-      </w:r>
-      <w:proofErr w:type="spellEnd"/>
-      <w:r>
-        <w:t xml:space="preserve">, </w:t>
-      </w:r>
-      <w:proofErr w:type="spellStart"/>
-      <w:r>
-        <w:t>Item_Name</w:t>
-      </w:r>
-      <w:proofErr w:type="spellEnd"/>
-      <w:r>
-        <w:t xml:space="preserve">, Price, Weight) </w:t>
-      </w:r>
-    </w:p>
-    <w:p>
-      <w:proofErr w:type="spellStart"/>
-      <w:r>
-        <w:t>Dist_Item</w:t>
-      </w:r>
-      <w:proofErr w:type="spellEnd"/>
-      <w:r>
-        <w:t xml:space="preserve"> (</w:t>
-      </w:r>
-      <w:proofErr w:type="spellStart"/>
-      <w:r>
-        <w:t>Dno</w:t>
-      </w:r>
-      <w:proofErr w:type="spellEnd"/>
-      <w:r>
-        <w:t xml:space="preserve">, </w:t>
-      </w:r>
-      <w:proofErr w:type="spellStart"/>
-      <w:r>
-        <w:t>Item_No</w:t>
-      </w:r>
-      <w:proofErr w:type="spellEnd"/>
-      <w:r>
-        <w:t xml:space="preserve">, </w:t>
-      </w:r>
-      <w:proofErr w:type="spellStart"/>
-      <w:r>
-        <w:t>Qty</w:t>
-      </w:r>
-      <w:proofErr w:type="spellEnd"/>
-      <w:r>
-        <w:t xml:space="preserve">, </w:t>
-      </w:r>
-      <w:proofErr w:type="spellStart"/>
-      <w:r>
-        <w:t>D_</w:t>
-      </w:r>
-      <w:r>
-        <w:t>Date</w:t>
-      </w:r>
-      <w:proofErr w:type="spellEnd"/>
-      <w:r>
-        <w:t xml:space="preserve">) </w:t>
-      </w:r>
-    </w:p>
-    <w:p>
+        <w:t xml:space="preserve">1. Display city wise total number of distributors </w:t>
+      </w:r>
+    </w:p>
+    <w:p>
+      <w:r>
+        <w:t xml:space="preserve">2. List </w:t>
+      </w:r>
+      <w:r>
+        <w:t xml:space="preserve">the </w:t>
+      </w:r>
+      <w:r>
+        <w:t xml:space="preserve">distributors by who distributed more than 50 items in month of July </w:t>
+      </w:r>
+    </w:p>
+    <w:p>
+      <w:r>
+        <w:t>3. List Item</w:t>
+      </w:r>
       <w:r>
         <w:t xml:space="preserve"> </w:t>
       </w:r>
-    </w:p>
-    <w:p>
-      <w:r>
-        <w:t xml:space="preserve">1. Display city wise total number of distributors </w:t>
-      </w:r>
-    </w:p>
-    <w:p>
-      <w:r>
-        <w:t xml:space="preserve">2. List </w:t>
-      </w:r>
-      <w:r>
-        <w:t xml:space="preserve">the </w:t>
-      </w:r>
-      <w:r>
-        <w:t xml:space="preserve">distributors by who distributed more than 50 items in </w:t>
+      <w:r>
+        <w:t xml:space="preserve">wise </w:t>
+      </w:r>
+      <w:r>
+        <w:t xml:space="preserve"> total quantity delivered and display items having </w:t>
+      </w:r>
+      <w:r>
+        <w:t>more than 5000 Qty delivered</w:t>
+      </w:r>
+    </w:p>
+    <w:p>
+      <w:r>
+        <w:lastRenderedPageBreak/>
+        <w:t xml:space="preserve">4. </w:t>
+      </w:r>
+      <w:r>
+        <w:t xml:space="preserve">List Dno who delivered more than 50 items for each month </w:t>
+      </w:r>
+    </w:p>
+    <w:p>
+      <w:r>
+        <w:t xml:space="preserve">5. Display item details in descending order of price and ascending order of weight </w:t>
+      </w:r>
+    </w:p>
+    <w:p>
+      <w:r>
+        <w:t xml:space="preserve">6. Show all distributors in alphabetical order of City and DName </w:t>
+      </w:r>
+    </w:p>
+    <w:p>
+      <w:r>
+        <w:t xml:space="preserve">7. Calculate average quantity of items distributed on each day. </w:t>
+      </w:r>
+    </w:p>
+    <w:p>
+      <w:r>
+        <w:t>8. Find the weight wise average price of items</w:t>
+      </w:r>
+    </w:p>
+    <w:p/>
+    <w:p>
+      <w:r>
+        <w:t xml:space="preserve">3. Use the following tables and solve below given queries. </w:t>
+      </w:r>
+    </w:p>
+    <w:p>
+      <w:r>
+        <w:t xml:space="preserve"> Worker (Id, Name, Wages_Per_Hr) Job (Job_Id, Job_Type) Assigned (W_Id, J_Id, Start_Date, Status, Total_Hrs) </w:t>
+      </w:r>
+    </w:p>
+    <w:p>
+      <w:r>
+        <w:t xml:space="preserve"> </w:t>
+      </w:r>
+    </w:p>
+    <w:p>
+      <w:r>
+        <w:t xml:space="preserve">1. Display all workers in descending order of their Wages_Per_Hr </w:t>
+      </w:r>
+    </w:p>
+    <w:p>
+      <w:r>
+        <w:t xml:space="preserve">2. Count workers in each J_Id </w:t>
+      </w:r>
+    </w:p>
+    <w:p>
+      <w:r>
+        <w:t xml:space="preserve">3. List all the W_Id who has worked for more than 100 hrs </w:t>
+      </w:r>
+    </w:p>
+    <w:p>
+      <w:r>
+        <w:t>4. Count total job</w:t>
+      </w:r>
+      <w:r>
+        <w:t xml:space="preserve">s which are pending till date </w:t>
+      </w:r>
+      <w:r>
+        <w:t>.</w:t>
       </w:r>
       <w:bookmarkStart w:id="0" w:name="_GoBack"/>
-      <w:r>
-        <w:t xml:space="preserve">month of July </w:t>
-      </w:r>
-    </w:p>
-    <w:bookmarkEnd w:id="0"/>
-    <w:p>
-      <w:r>
-        <w:t>3. List Item</w:t>
-      </w:r>
+      <w:bookmarkEnd w:id="0"/>
       <w:r>
         <w:t xml:space="preserve"> </w:t>
       </w:r>
-      <w:proofErr w:type="gramStart"/>
-      <w:r>
-        <w:t xml:space="preserve">wise </w:t>
-      </w:r>
-      <w:r>
-        <w:t xml:space="preserve"> total</w:t>
-      </w:r>
-      <w:proofErr w:type="gramEnd"/>
-      <w:r>
-        <w:t xml:space="preserve"> quantity delivered and display items having </w:t>
-      </w:r>
-      <w:r>
-        <w:t xml:space="preserve">more than 5000 </w:t>
-      </w:r>
-      <w:proofErr w:type="spellStart"/>
-      <w:r>
-        <w:t>Qty</w:t>
-      </w:r>
-      <w:proofErr w:type="spellEnd"/>
-      <w:r>
-        <w:t xml:space="preserve"> delivered</w:t>
-      </w:r>
-    </w:p>
-    <w:p>
-      <w:r>
-        <w:t xml:space="preserve">4. </w:t>
-      </w:r>
-      <w:r>
-        <w:t xml:space="preserve">List </w:t>
-      </w:r>
-      <w:proofErr w:type="spellStart"/>
-      <w:r>
-        <w:t>Dno</w:t>
-      </w:r>
-      <w:proofErr w:type="spellEnd"/>
-      <w:r>
-        <w:t xml:space="preserve"> who delivered more than 50 items for each month </w:t>
-      </w:r>
-    </w:p>
-    <w:p>
-      <w:r>
-        <w:t xml:space="preserve">5. Display item details in descending order of price and ascending order of weight </w:t>
-      </w:r>
-    </w:p>
-    <w:p>
-      <w:r>
-        <w:t xml:space="preserve">6. Show all distributors in alphabetical order of City and </w:t>
-      </w:r>
-      <w:proofErr w:type="spellStart"/>
-      <w:r>
-        <w:t>DName</w:t>
-      </w:r>
-      <w:proofErr w:type="spellEnd"/>
-      <w:r>
-        <w:t xml:space="preserve"> </w:t>
-      </w:r>
-    </w:p>
-    <w:p>
-      <w:r>
-        <w:t xml:space="preserve">7. Calculate average quantity of items distributed on each day. </w:t>
-      </w:r>
-    </w:p>
-    <w:p>
-      <w:r>
-        <w:t>8. Find the weight wise average price of items</w:t>
-      </w:r>
-    </w:p>
-    <w:p/>
-    <w:p>
-      <w:r>
-        <w:t xml:space="preserve">3. Use the following tables and solve below given queries. </w:t>
-      </w:r>
-    </w:p>
-    <w:p>
-      <w:r>
-        <w:lastRenderedPageBreak/>
-        <w:t xml:space="preserve"> Worker (Id, Name, </w:t>
-      </w:r>
-      <w:proofErr w:type="spellStart"/>
-      <w:r>
-        <w:t>Wages_Per_Hr</w:t>
-      </w:r>
-      <w:proofErr w:type="spellEnd"/>
-      <w:r>
-        <w:t>) Job (</w:t>
-      </w:r>
-      <w:proofErr w:type="spellStart"/>
-      <w:r>
-        <w:t>Job_Id</w:t>
-      </w:r>
-      <w:proofErr w:type="spellEnd"/>
-      <w:r>
-        <w:t xml:space="preserve">, </w:t>
-      </w:r>
-      <w:proofErr w:type="spellStart"/>
-      <w:r>
-        <w:t>Job_Type</w:t>
-      </w:r>
-      <w:proofErr w:type="spellEnd"/>
-      <w:r>
-        <w:t>) Assigned (</w:t>
-      </w:r>
-      <w:proofErr w:type="spellStart"/>
-      <w:r>
-        <w:t>W_Id</w:t>
-      </w:r>
-      <w:proofErr w:type="spellEnd"/>
-      <w:r>
-        <w:t xml:space="preserve">, </w:t>
-      </w:r>
-      <w:proofErr w:type="spellStart"/>
-      <w:r>
-        <w:t>J_Id</w:t>
-      </w:r>
-      <w:proofErr w:type="spellEnd"/>
-      <w:r>
-        <w:t xml:space="preserve">, </w:t>
-      </w:r>
-      <w:proofErr w:type="spellStart"/>
-      <w:r>
-        <w:t>Start_Date</w:t>
-      </w:r>
-      <w:proofErr w:type="spellEnd"/>
-      <w:r>
-        <w:t xml:space="preserve">, Status, </w:t>
-      </w:r>
-      <w:proofErr w:type="spellStart"/>
-      <w:r>
-        <w:t>Total_Hrs</w:t>
-      </w:r>
-      <w:proofErr w:type="spellEnd"/>
-      <w:r>
-        <w:t xml:space="preserve">) </w:t>
-      </w:r>
-    </w:p>
-    <w:p>
-      <w:r>
-        <w:t xml:space="preserve"> </w:t>
-      </w:r>
-    </w:p>
-    <w:p>
-      <w:r>
-        <w:t xml:space="preserve">1. Display all workers in descending order of their </w:t>
-      </w:r>
-      <w:proofErr w:type="spellStart"/>
-      <w:r>
-        <w:t>Wages_Per_Hr</w:t>
-      </w:r>
-      <w:proofErr w:type="spellEnd"/>
-      <w:r>
-        <w:t xml:space="preserve"> </w:t>
-      </w:r>
-    </w:p>
-    <w:p>
-      <w:r>
-        <w:t xml:space="preserve">2. Count workers in each </w:t>
-      </w:r>
-      <w:proofErr w:type="spellStart"/>
-      <w:r>
-        <w:t>J_Id</w:t>
-      </w:r>
-      <w:proofErr w:type="spellEnd"/>
-      <w:r>
-        <w:t xml:space="preserve"> </w:t>
-      </w:r>
-    </w:p>
-    <w:p>
-      <w:r>
-        <w:t xml:space="preserve">3. List all the </w:t>
-      </w:r>
-      <w:proofErr w:type="spellStart"/>
-      <w:r>
-        <w:t>W_Id</w:t>
-      </w:r>
-      <w:proofErr w:type="spellEnd"/>
-      <w:r>
-        <w:t xml:space="preserve"> who has worked for more than 100 </w:t>
-      </w:r>
-      <w:proofErr w:type="spellStart"/>
-      <w:r>
-        <w:t>hrs</w:t>
-      </w:r>
-      <w:proofErr w:type="spellEnd"/>
-      <w:r>
-        <w:t xml:space="preserve"> </w:t>
-      </w:r>
-    </w:p>
-    <w:p>
-      <w:r>
-        <w:t xml:space="preserve">4. Count total jobs which are pending till date 5. </w:t>
-      </w:r>
     </w:p>
     <w:p>
       <w:r>
         <w:t xml:space="preserve">5. </w:t>
       </w:r>
       <w:r>
-        <w:t xml:space="preserve">Display all </w:t>
-      </w:r>
-      <w:proofErr w:type="spellStart"/>
-      <w:r>
-        <w:t>Job_Id</w:t>
-      </w:r>
-      <w:proofErr w:type="spellEnd"/>
-      <w:r>
-        <w:t xml:space="preserve"> according to alphabetical order of their type </w:t>
+        <w:t xml:space="preserve">Display all Job_Id according to alphabetical order of their type </w:t>
       </w:r>
     </w:p>
     <w:p>
@@ -460,6 +441,7 @@
     </w:p>
     <w:p/>
     <w:sectPr>
+      <w:headerReference w:type="default" r:id="rId6"/>
       <w:pgSz w:w="11906" w:h="16838"/>
       <w:pgMar w:top="1440" w:right="1440" w:bottom="1440" w:left="1440" w:header="708" w:footer="708" w:gutter="0"/>
       <w:cols w:space="708"/>
@@ -467,6 +449,258 @@
     </w:sectPr>
   </w:body>
 </w:document>
+</file>
+
+<file path=word/endnotes.xml><?xml version="1.0" encoding="utf-8"?>
+<w:endnotes xmlns:wpc="http://schemas.microsoft.com/office/word/2010/wordprocessingCanvas" xmlns:mc="http://schemas.openxmlformats.org/markup-compatibility/2006" xmlns:o="urn:schemas-microsoft-com:office:office" xmlns:r="http://schemas.openxmlformats.org/officeDocument/2006/relationships" xmlns:m="http://schemas.openxmlformats.org/officeDocument/2006/math" xmlns:v="urn:schemas-microsoft-com:vml" xmlns:wp14="http://schemas.microsoft.com/office/word/2010/wordprocessingDrawing" xmlns:wp="http://schemas.openxmlformats.org/drawingml/2006/wordprocessingDrawing" xmlns:w10="urn:schemas-microsoft-com:office:word" xmlns:w="http://schemas.openxmlformats.org/wordprocessingml/2006/main" xmlns:w14="http://schemas.microsoft.com/office/word/2010/wordml" xmlns:w15="http://schemas.microsoft.com/office/word/2012/wordml" xmlns:wpg="http://schemas.microsoft.com/office/word/2010/wordprocessingGroup" xmlns:wpi="http://schemas.microsoft.com/office/word/2010/wordprocessingInk" xmlns:wne="http://schemas.microsoft.com/office/word/2006/wordml" xmlns:wps="http://schemas.microsoft.com/office/word/2010/wordprocessingShape" mc:Ignorable="w14 w15 wp14">
+  <w:endnote w:type="separator" w:id="-1">
+    <w:p>
+      <w:pPr>
+        <w:spacing w:after="0" w:line="240" w:lineRule="auto"/>
+      </w:pPr>
+      <w:r>
+        <w:separator/>
+      </w:r>
+    </w:p>
+  </w:endnote>
+  <w:endnote w:type="continuationSeparator" w:id="0">
+    <w:p>
+      <w:pPr>
+        <w:spacing w:after="0" w:line="240" w:lineRule="auto"/>
+      </w:pPr>
+      <w:r>
+        <w:continuationSeparator/>
+      </w:r>
+    </w:p>
+  </w:endnote>
+</w:endnotes>
+</file>
+
+<file path=word/footnotes.xml><?xml version="1.0" encoding="utf-8"?>
+<w:footnotes xmlns:wpc="http://schemas.microsoft.com/office/word/2010/wordprocessingCanvas" xmlns:mc="http://schemas.openxmlformats.org/markup-compatibility/2006" xmlns:o="urn:schemas-microsoft-com:office:office" xmlns:r="http://schemas.openxmlformats.org/officeDocument/2006/relationships" xmlns:m="http://schemas.openxmlformats.org/officeDocument/2006/math" xmlns:v="urn:schemas-microsoft-com:vml" xmlns:wp14="http://schemas.microsoft.com/office/word/2010/wordprocessingDrawing" xmlns:wp="http://schemas.openxmlformats.org/drawingml/2006/wordprocessingDrawing" xmlns:w10="urn:schemas-microsoft-com:office:word" xmlns:w="http://schemas.openxmlformats.org/wordprocessingml/2006/main" xmlns:w14="http://schemas.microsoft.com/office/word/2010/wordml" xmlns:w15="http://schemas.microsoft.com/office/word/2012/wordml" xmlns:wpg="http://schemas.microsoft.com/office/word/2010/wordprocessingGroup" xmlns:wpi="http://schemas.microsoft.com/office/word/2010/wordprocessingInk" xmlns:wne="http://schemas.microsoft.com/office/word/2006/wordml" xmlns:wps="http://schemas.microsoft.com/office/word/2010/wordprocessingShape" mc:Ignorable="w14 w15 wp14">
+  <w:footnote w:type="separator" w:id="-1">
+    <w:p>
+      <w:pPr>
+        <w:spacing w:after="0" w:line="240" w:lineRule="auto"/>
+      </w:pPr>
+      <w:r>
+        <w:separator/>
+      </w:r>
+    </w:p>
+  </w:footnote>
+  <w:footnote w:type="continuationSeparator" w:id="0">
+    <w:p>
+      <w:pPr>
+        <w:spacing w:after="0" w:line="240" w:lineRule="auto"/>
+      </w:pPr>
+      <w:r>
+        <w:continuationSeparator/>
+      </w:r>
+    </w:p>
+  </w:footnote>
+</w:footnotes>
+</file>
+
+<file path=word/header1.xml><?xml version="1.0" encoding="utf-8"?>
+<w:hdr xmlns:wpc="http://schemas.microsoft.com/office/word/2010/wordprocessingCanvas" xmlns:mc="http://schemas.openxmlformats.org/markup-compatibility/2006" xmlns:o="urn:schemas-microsoft-com:office:office" xmlns:r="http://schemas.openxmlformats.org/officeDocument/2006/relationships" xmlns:m="http://schemas.openxmlformats.org/officeDocument/2006/math" xmlns:v="urn:schemas-microsoft-com:vml" xmlns:wp14="http://schemas.microsoft.com/office/word/2010/wordprocessingDrawing" xmlns:wp="http://schemas.openxmlformats.org/drawingml/2006/wordprocessingDrawing" xmlns:w10="urn:schemas-microsoft-com:office:word" xmlns:w="http://schemas.openxmlformats.org/wordprocessingml/2006/main" xmlns:w14="http://schemas.microsoft.com/office/word/2010/wordml" xmlns:w15="http://schemas.microsoft.com/office/word/2012/wordml" xmlns:wpg="http://schemas.microsoft.com/office/word/2010/wordprocessingGroup" xmlns:wpi="http://schemas.microsoft.com/office/word/2010/wordprocessingInk" xmlns:wne="http://schemas.microsoft.com/office/word/2006/wordml" xmlns:wps="http://schemas.microsoft.com/office/word/2010/wordprocessingShape" mc:Ignorable="w14 w15 wp14">
+  <w:p>
+    <w:pPr>
+      <w:pStyle w:val="Header"/>
+    </w:pPr>
+    <w:r>
+      <w:rPr>
+        <w:noProof/>
+        <w:lang w:val="en-US" w:bidi="gu-IN"/>
+      </w:rPr>
+      <w:drawing>
+        <wp:anchor distT="0" distB="0" distL="114300" distR="114300" simplePos="0" relativeHeight="251659264" behindDoc="0" locked="0" layoutInCell="1" allowOverlap="1" wp14:anchorId="74082D89" wp14:editId="78C7CD0A">
+          <wp:simplePos x="0" y="0"/>
+          <wp:positionH relativeFrom="column">
+            <wp:posOffset>1162050</wp:posOffset>
+          </wp:positionH>
+          <wp:positionV relativeFrom="paragraph">
+            <wp:posOffset>-114935</wp:posOffset>
+          </wp:positionV>
+          <wp:extent cx="3143250" cy="676275"/>
+          <wp:effectExtent l="0" t="0" r="0" b="9525"/>
+          <wp:wrapSquare wrapText="bothSides"/>
+          <wp:docPr id="1" name="Picture 1" descr="Logo"/>
+          <wp:cNvGraphicFramePr>
+            <a:graphicFrameLocks xmlns:a="http://schemas.openxmlformats.org/drawingml/2006/main" noChangeAspect="1"/>
+          </wp:cNvGraphicFramePr>
+          <a:graphic xmlns:a="http://schemas.openxmlformats.org/drawingml/2006/main">
+            <a:graphicData uri="http://schemas.openxmlformats.org/drawingml/2006/picture">
+              <pic:pic xmlns:pic="http://schemas.openxmlformats.org/drawingml/2006/picture">
+                <pic:nvPicPr>
+                  <pic:cNvPr id="0" name="Picture 1" descr="Logo"/>
+                  <pic:cNvPicPr>
+                    <a:picLocks noChangeAspect="1" noChangeArrowheads="1"/>
+                  </pic:cNvPicPr>
+                </pic:nvPicPr>
+                <pic:blipFill>
+                  <a:blip r:embed="rId1" cstate="print">
+                    <a:extLst>
+                      <a:ext uri="{28A0092B-C50C-407E-A947-70E740481C1C}">
+                        <a14:useLocalDpi xmlns:a14="http://schemas.microsoft.com/office/drawing/2010/main" val="0"/>
+                      </a:ext>
+                    </a:extLst>
+                  </a:blip>
+                  <a:srcRect/>
+                  <a:stretch>
+                    <a:fillRect/>
+                  </a:stretch>
+                </pic:blipFill>
+                <pic:spPr bwMode="auto">
+                  <a:xfrm>
+                    <a:off x="0" y="0"/>
+                    <a:ext cx="3143250" cy="676275"/>
+                  </a:xfrm>
+                  <a:prstGeom prst="rect">
+                    <a:avLst/>
+                  </a:prstGeom>
+                  <a:noFill/>
+                  <a:ln>
+                    <a:noFill/>
+                  </a:ln>
+                </pic:spPr>
+              </pic:pic>
+            </a:graphicData>
+          </a:graphic>
+          <wp14:sizeRelH relativeFrom="page">
+            <wp14:pctWidth>0</wp14:pctWidth>
+          </wp14:sizeRelH>
+          <wp14:sizeRelV relativeFrom="page">
+            <wp14:pctHeight>0</wp14:pctHeight>
+          </wp14:sizeRelV>
+        </wp:anchor>
+      </w:drawing>
+    </w:r>
+  </w:p>
+  <w:p>
+    <w:pPr>
+      <w:pStyle w:val="Header"/>
+    </w:pPr>
+  </w:p>
+  <w:p>
+    <w:pPr>
+      <w:pStyle w:val="Header"/>
+    </w:pPr>
+  </w:p>
+  <w:p>
+    <w:pPr>
+      <w:pStyle w:val="Header"/>
+    </w:pPr>
+  </w:p>
+  <w:p>
+    <w:pPr>
+      <w:pStyle w:val="Header"/>
+      <w:rPr>
+        <w:rFonts w:ascii="Times New Roman" w:hAnsi="Times New Roman" w:cs="Times New Roman"/>
+        <w:b/>
+        <w:sz w:val="28"/>
+        <w:szCs w:val="28"/>
+      </w:rPr>
+    </w:pPr>
+    <w:r>
+      <w:tab/>
+    </w:r>
+    <w:r>
+      <w:rPr>
+        <w:rFonts w:ascii="Times New Roman" w:hAnsi="Times New Roman" w:cs="Times New Roman"/>
+        <w:b/>
+        <w:sz w:val="28"/>
+        <w:szCs w:val="28"/>
+      </w:rPr>
+      <w:t xml:space="preserve">COURSE NAME: MCA, 1st Semester Course </w:t>
+    </w:r>
+  </w:p>
+  <w:p>
+    <w:pPr>
+      <w:pStyle w:val="Header"/>
+      <w:rPr>
+        <w:rFonts w:ascii="Times New Roman" w:hAnsi="Times New Roman" w:cs="Times New Roman"/>
+        <w:b/>
+        <w:sz w:val="28"/>
+        <w:szCs w:val="28"/>
+      </w:rPr>
+    </w:pPr>
+    <w:r>
+      <w:rPr>
+        <w:rFonts w:ascii="Times New Roman" w:hAnsi="Times New Roman" w:cs="Times New Roman"/>
+        <w:b/>
+        <w:sz w:val="28"/>
+        <w:szCs w:val="28"/>
+      </w:rPr>
+      <w:tab/>
+      <w:t>Course code:</w:t>
+    </w:r>
+    <w:r>
+      <w:t xml:space="preserve"> </w:t>
+    </w:r>
+    <w:r>
+      <w:rPr>
+        <w:rFonts w:ascii="Times New Roman" w:hAnsi="Times New Roman" w:cs="Times New Roman"/>
+        <w:b/>
+        <w:sz w:val="28"/>
+        <w:szCs w:val="28"/>
+      </w:rPr>
+      <w:t>240110103</w:t>
+    </w:r>
+  </w:p>
+  <w:p>
+    <w:pPr>
+      <w:pStyle w:val="Header"/>
+      <w:rPr>
+        <w:rFonts w:ascii="Times New Roman" w:hAnsi="Times New Roman" w:cs="Times New Roman"/>
+        <w:b/>
+        <w:sz w:val="28"/>
+        <w:szCs w:val="28"/>
+      </w:rPr>
+    </w:pPr>
+    <w:r>
+      <w:rPr>
+        <w:rFonts w:ascii="Times New Roman" w:hAnsi="Times New Roman" w:cs="Times New Roman"/>
+        <w:b/>
+        <w:sz w:val="28"/>
+        <w:szCs w:val="28"/>
+      </w:rPr>
+      <w:tab/>
+      <w:t xml:space="preserve">Subject Name: Relational Database Management System </w:t>
+    </w:r>
+  </w:p>
+  <w:p>
+    <w:pPr>
+      <w:pStyle w:val="Header"/>
+      <w:rPr>
+        <w:rFonts w:ascii="Times New Roman" w:hAnsi="Times New Roman" w:cs="Times New Roman"/>
+        <w:b/>
+        <w:sz w:val="28"/>
+        <w:szCs w:val="28"/>
+      </w:rPr>
+    </w:pPr>
+    <w:r>
+      <w:rPr>
+        <w:rFonts w:ascii="Times New Roman" w:hAnsi="Times New Roman" w:cs="Times New Roman"/>
+        <w:b/>
+        <w:sz w:val="28"/>
+        <w:szCs w:val="28"/>
+      </w:rPr>
+      <w:tab/>
+      <w:t>Day 6</w:t>
+    </w:r>
+  </w:p>
+  <w:p>
+    <w:pPr>
+      <w:pStyle w:val="Header"/>
+      <w:rPr>
+        <w:rFonts w:ascii="Times New Roman" w:hAnsi="Times New Roman" w:cs="Times New Roman"/>
+        <w:b/>
+        <w:sz w:val="28"/>
+        <w:szCs w:val="28"/>
+      </w:rPr>
+    </w:pPr>
+  </w:p>
+</w:hdr>
 </file>
 
 <file path=word/styles.xml><?xml version="1.0" encoding="utf-8"?>
@@ -518,7 +752,7 @@
     <w:lsdException w:name="Normal Indent" w:semiHidden="1" w:unhideWhenUsed="1"/>
     <w:lsdException w:name="footnote text" w:semiHidden="1" w:unhideWhenUsed="1"/>
     <w:lsdException w:name="annotation text" w:semiHidden="1" w:unhideWhenUsed="1"/>
-    <w:lsdException w:name="header" w:semiHidden="1" w:unhideWhenUsed="1"/>
+    <w:lsdException w:name="header" w:semiHidden="1" w:unhideWhenUsed="1" w:qFormat="1"/>
     <w:lsdException w:name="footer" w:semiHidden="1" w:unhideWhenUsed="1"/>
     <w:lsdException w:name="index heading" w:semiHidden="1" w:unhideWhenUsed="1"/>
     <w:lsdException w:name="caption" w:semiHidden="1" w:uiPriority="35" w:unhideWhenUsed="1" w:qFormat="1"/>
@@ -890,6 +1124,244 @@
     <w:semiHidden/>
     <w:unhideWhenUsed/>
   </w:style>
+  <w:style w:type="paragraph" w:styleId="Header">
+    <w:name w:val="header"/>
+    <w:basedOn w:val="Normal"/>
+    <w:link w:val="HeaderChar"/>
+    <w:uiPriority w:val="99"/>
+    <w:unhideWhenUsed/>
+    <w:qFormat/>
+    <w:rsid w:val="00E54B4E"/>
+    <w:pPr>
+      <w:tabs>
+        <w:tab w:val="center" w:pos="4680"/>
+        <w:tab w:val="right" w:pos="9360"/>
+      </w:tabs>
+      <w:spacing w:after="0" w:line="240" w:lineRule="auto"/>
+    </w:pPr>
+  </w:style>
+  <w:style w:type="character" w:customStyle="1" w:styleId="HeaderChar">
+    <w:name w:val="Header Char"/>
+    <w:basedOn w:val="DefaultParagraphFont"/>
+    <w:link w:val="Header"/>
+    <w:uiPriority w:val="99"/>
+    <w:qFormat/>
+    <w:rsid w:val="00E54B4E"/>
+  </w:style>
+  <w:style w:type="paragraph" w:styleId="Footer">
+    <w:name w:val="footer"/>
+    <w:basedOn w:val="Normal"/>
+    <w:link w:val="FooterChar"/>
+    <w:uiPriority w:val="99"/>
+    <w:unhideWhenUsed/>
+    <w:rsid w:val="00E54B4E"/>
+    <w:pPr>
+      <w:tabs>
+        <w:tab w:val="center" w:pos="4680"/>
+        <w:tab w:val="right" w:pos="9360"/>
+      </w:tabs>
+      <w:spacing w:after="0" w:line="240" w:lineRule="auto"/>
+    </w:pPr>
+  </w:style>
+  <w:style w:type="character" w:customStyle="1" w:styleId="FooterChar">
+    <w:name w:val="Footer Char"/>
+    <w:basedOn w:val="DefaultParagraphFont"/>
+    <w:link w:val="Footer"/>
+    <w:uiPriority w:val="99"/>
+    <w:rsid w:val="00E54B4E"/>
+  </w:style>
+  <w:style w:type="table" w:styleId="TableGrid">
+    <w:name w:val="Table Grid"/>
+    <w:basedOn w:val="TableNormal"/>
+    <w:uiPriority w:val="39"/>
+    <w:rsid w:val="00145BB5"/>
+    <w:pPr>
+      <w:spacing w:after="0" w:line="240" w:lineRule="auto"/>
+    </w:pPr>
+    <w:tblPr>
+      <w:tblInd w:w="0" w:type="dxa"/>
+      <w:tblBorders>
+        <w:top w:val="single" w:sz="4" w:space="0" w:color="auto"/>
+        <w:left w:val="single" w:sz="4" w:space="0" w:color="auto"/>
+        <w:bottom w:val="single" w:sz="4" w:space="0" w:color="auto"/>
+        <w:right w:val="single" w:sz="4" w:space="0" w:color="auto"/>
+        <w:insideH w:val="single" w:sz="4" w:space="0" w:color="auto"/>
+        <w:insideV w:val="single" w:sz="4" w:space="0" w:color="auto"/>
+      </w:tblBorders>
+      <w:tblCellMar>
+        <w:top w:w="0" w:type="dxa"/>
+        <w:left w:w="108" w:type="dxa"/>
+        <w:bottom w:w="0" w:type="dxa"/>
+        <w:right w:w="108" w:type="dxa"/>
+      </w:tblCellMar>
+    </w:tblPr>
+  </w:style>
+  <w:style w:type="table" w:styleId="GridTable4-Accent5">
+    <w:name w:val="Grid Table 4 Accent 5"/>
+    <w:basedOn w:val="TableNormal"/>
+    <w:uiPriority w:val="49"/>
+    <w:rsid w:val="00324375"/>
+    <w:pPr>
+      <w:spacing w:after="0" w:line="240" w:lineRule="auto"/>
+    </w:pPr>
+    <w:tblPr>
+      <w:tblStyleRowBandSize w:val="1"/>
+      <w:tblStyleColBandSize w:val="1"/>
+      <w:tblInd w:w="0" w:type="dxa"/>
+      <w:tblBorders>
+        <w:top w:val="single" w:sz="4" w:space="0" w:color="8EAADB" w:themeColor="accent5" w:themeTint="99"/>
+        <w:left w:val="single" w:sz="4" w:space="0" w:color="8EAADB" w:themeColor="accent5" w:themeTint="99"/>
+        <w:bottom w:val="single" w:sz="4" w:space="0" w:color="8EAADB" w:themeColor="accent5" w:themeTint="99"/>
+        <w:right w:val="single" w:sz="4" w:space="0" w:color="8EAADB" w:themeColor="accent5" w:themeTint="99"/>
+        <w:insideH w:val="single" w:sz="4" w:space="0" w:color="8EAADB" w:themeColor="accent5" w:themeTint="99"/>
+        <w:insideV w:val="single" w:sz="4" w:space="0" w:color="8EAADB" w:themeColor="accent5" w:themeTint="99"/>
+      </w:tblBorders>
+      <w:tblCellMar>
+        <w:top w:w="0" w:type="dxa"/>
+        <w:left w:w="108" w:type="dxa"/>
+        <w:bottom w:w="0" w:type="dxa"/>
+        <w:right w:w="108" w:type="dxa"/>
+      </w:tblCellMar>
+    </w:tblPr>
+    <w:tblStylePr w:type="firstRow">
+      <w:rPr>
+        <w:b/>
+        <w:bCs/>
+        <w:color w:val="FFFFFF" w:themeColor="background1"/>
+      </w:rPr>
+      <w:tblPr/>
+      <w:tcPr>
+        <w:tcBorders>
+          <w:top w:val="single" w:sz="4" w:space="0" w:color="4472C4" w:themeColor="accent5"/>
+          <w:left w:val="single" w:sz="4" w:space="0" w:color="4472C4" w:themeColor="accent5"/>
+          <w:bottom w:val="single" w:sz="4" w:space="0" w:color="4472C4" w:themeColor="accent5"/>
+          <w:right w:val="single" w:sz="4" w:space="0" w:color="4472C4" w:themeColor="accent5"/>
+          <w:insideH w:val="nil"/>
+          <w:insideV w:val="nil"/>
+        </w:tcBorders>
+        <w:shd w:val="clear" w:color="auto" w:fill="4472C4" w:themeFill="accent5"/>
+      </w:tcPr>
+    </w:tblStylePr>
+    <w:tblStylePr w:type="lastRow">
+      <w:rPr>
+        <w:b/>
+        <w:bCs/>
+      </w:rPr>
+      <w:tblPr/>
+      <w:tcPr>
+        <w:tcBorders>
+          <w:top w:val="double" w:sz="4" w:space="0" w:color="4472C4" w:themeColor="accent5"/>
+        </w:tcBorders>
+      </w:tcPr>
+    </w:tblStylePr>
+    <w:tblStylePr w:type="firstCol">
+      <w:rPr>
+        <w:b/>
+        <w:bCs/>
+      </w:rPr>
+    </w:tblStylePr>
+    <w:tblStylePr w:type="lastCol">
+      <w:rPr>
+        <w:b/>
+        <w:bCs/>
+      </w:rPr>
+    </w:tblStylePr>
+    <w:tblStylePr w:type="band1Vert">
+      <w:tblPr/>
+      <w:tcPr>
+        <w:shd w:val="clear" w:color="auto" w:fill="D9E2F3" w:themeFill="accent5" w:themeFillTint="33"/>
+      </w:tcPr>
+    </w:tblStylePr>
+    <w:tblStylePr w:type="band1Horz">
+      <w:tblPr/>
+      <w:tcPr>
+        <w:shd w:val="clear" w:color="auto" w:fill="D9E2F3" w:themeFill="accent5" w:themeFillTint="33"/>
+      </w:tcPr>
+    </w:tblStylePr>
+  </w:style>
+  <w:style w:type="table" w:styleId="GridTable4-Accent1">
+    <w:name w:val="Grid Table 4 Accent 1"/>
+    <w:basedOn w:val="TableNormal"/>
+    <w:uiPriority w:val="49"/>
+    <w:rsid w:val="005F3F7E"/>
+    <w:pPr>
+      <w:spacing w:after="0" w:line="240" w:lineRule="auto"/>
+    </w:pPr>
+    <w:tblPr>
+      <w:tblStyleRowBandSize w:val="1"/>
+      <w:tblStyleColBandSize w:val="1"/>
+      <w:tblInd w:w="0" w:type="dxa"/>
+      <w:tblBorders>
+        <w:top w:val="single" w:sz="4" w:space="0" w:color="9CC2E5" w:themeColor="accent1" w:themeTint="99"/>
+        <w:left w:val="single" w:sz="4" w:space="0" w:color="9CC2E5" w:themeColor="accent1" w:themeTint="99"/>
+        <w:bottom w:val="single" w:sz="4" w:space="0" w:color="9CC2E5" w:themeColor="accent1" w:themeTint="99"/>
+        <w:right w:val="single" w:sz="4" w:space="0" w:color="9CC2E5" w:themeColor="accent1" w:themeTint="99"/>
+        <w:insideH w:val="single" w:sz="4" w:space="0" w:color="9CC2E5" w:themeColor="accent1" w:themeTint="99"/>
+        <w:insideV w:val="single" w:sz="4" w:space="0" w:color="9CC2E5" w:themeColor="accent1" w:themeTint="99"/>
+      </w:tblBorders>
+      <w:tblCellMar>
+        <w:top w:w="0" w:type="dxa"/>
+        <w:left w:w="108" w:type="dxa"/>
+        <w:bottom w:w="0" w:type="dxa"/>
+        <w:right w:w="108" w:type="dxa"/>
+      </w:tblCellMar>
+    </w:tblPr>
+    <w:tblStylePr w:type="firstRow">
+      <w:rPr>
+        <w:b/>
+        <w:bCs/>
+        <w:color w:val="FFFFFF" w:themeColor="background1"/>
+      </w:rPr>
+      <w:tblPr/>
+      <w:tcPr>
+        <w:tcBorders>
+          <w:top w:val="single" w:sz="4" w:space="0" w:color="5B9BD5" w:themeColor="accent1"/>
+          <w:left w:val="single" w:sz="4" w:space="0" w:color="5B9BD5" w:themeColor="accent1"/>
+          <w:bottom w:val="single" w:sz="4" w:space="0" w:color="5B9BD5" w:themeColor="accent1"/>
+          <w:right w:val="single" w:sz="4" w:space="0" w:color="5B9BD5" w:themeColor="accent1"/>
+          <w:insideH w:val="nil"/>
+          <w:insideV w:val="nil"/>
+        </w:tcBorders>
+        <w:shd w:val="clear" w:color="auto" w:fill="5B9BD5" w:themeFill="accent1"/>
+      </w:tcPr>
+    </w:tblStylePr>
+    <w:tblStylePr w:type="lastRow">
+      <w:rPr>
+        <w:b/>
+        <w:bCs/>
+      </w:rPr>
+      <w:tblPr/>
+      <w:tcPr>
+        <w:tcBorders>
+          <w:top w:val="double" w:sz="4" w:space="0" w:color="5B9BD5" w:themeColor="accent1"/>
+        </w:tcBorders>
+      </w:tcPr>
+    </w:tblStylePr>
+    <w:tblStylePr w:type="firstCol">
+      <w:rPr>
+        <w:b/>
+        <w:bCs/>
+      </w:rPr>
+    </w:tblStylePr>
+    <w:tblStylePr w:type="lastCol">
+      <w:rPr>
+        <w:b/>
+        <w:bCs/>
+      </w:rPr>
+    </w:tblStylePr>
+    <w:tblStylePr w:type="band1Vert">
+      <w:tblPr/>
+      <w:tcPr>
+        <w:shd w:val="clear" w:color="auto" w:fill="DEEAF6" w:themeFill="accent1" w:themeFillTint="33"/>
+      </w:tcPr>
+    </w:tblStylePr>
+    <w:tblStylePr w:type="band1Horz">
+      <w:tblPr/>
+      <w:tcPr>
+        <w:shd w:val="clear" w:color="auto" w:fill="DEEAF6" w:themeFill="accent1" w:themeFillTint="33"/>
+      </w:tcPr>
+    </w:tblStylePr>
+  </w:style>
 </w:styles>
 </file>
 
